--- a/Python/Variable_List.docx
+++ b/Python/Variable_List.docx
@@ -27,144 +27,99 @@
     </w:p>
     <w:p>
       <w:r>
-        <w:t>MCQ371D – Are You Now Reducing Fat in Your Diet?</w:t>
-      </w:r>
-    </w:p>
-    <w:p>
-      <w:r>
-        <w:t>PUQ110 – Have You Used Products to Kill Weeds?</w:t>
-      </w:r>
-    </w:p>
-    <w:p>
-      <w:r>
-        <w:t xml:space="preserve">HUQ051 – Number of Times You Have Received Scheduled Healthcare in the Past Year? </w:t>
-      </w:r>
-    </w:p>
-    <w:p>
-      <w:pPr>
+        <w:t xml:space="preserve">MCQ560 – Have You Ever Had </w:t>
+      </w:r>
+      <w:proofErr w:type="spellStart"/>
+      <w:r>
+        <w:t>GallBladder</w:t>
+      </w:r>
+      <w:proofErr w:type="spellEnd"/>
+      <w:r>
+        <w:t xml:space="preserve"> Surgery?</w:t>
+      </w:r>
+    </w:p>
+    <w:p>
+      <w:r>
+        <w:t>MCQ371D</w:t>
+      </w:r>
+      <w:r>
+        <w:t xml:space="preserve"> </w:t>
+      </w:r>
+      <w:r>
+        <w:t xml:space="preserve">– Are </w:t>
+      </w:r>
+      <w:r>
+        <w:t xml:space="preserve">you </w:t>
+      </w:r>
+      <w:r>
+        <w:t>watching your weight?</w:t>
+      </w:r>
+    </w:p>
+    <w:p>
+      <w:r>
+        <w:t>HUQ071 – Were you a Patient in Hospital Overnight? Not including emergency Room</w:t>
+      </w:r>
+    </w:p>
+    <w:p>
+      <w:r>
+        <w:t>OHQ033 – Main Reason for Visiting Dentist?</w:t>
+      </w:r>
+    </w:p>
+    <w:p>
+      <w:r>
+        <w:t>MCQ092 – Received Blood Transfusion</w:t>
+      </w:r>
+      <w:r>
+        <w:t>?</w:t>
+      </w:r>
+    </w:p>
+    <w:p>
+      <w:r>
+        <w:t xml:space="preserve">SMQ020 – Have You Smoked </w:t>
+      </w:r>
+      <w:proofErr w:type="spellStart"/>
+      <w:r>
+        <w:t>Atleast</w:t>
+      </w:r>
+      <w:proofErr w:type="spellEnd"/>
+      <w:r>
+        <w:t xml:space="preserve"> 100 Cigarettes?</w:t>
+      </w:r>
+    </w:p>
+    <w:p>
+      <w:r>
+        <w:t xml:space="preserve">DPQ040 </w:t>
+      </w:r>
+      <w:r>
+        <w:t>–</w:t>
+      </w:r>
+      <w:r>
+        <w:t xml:space="preserve"> </w:t>
+      </w:r>
+      <w:r>
+        <w:t>Over the Last Two Weeks have You Felt Tired or Had Little Energy?</w:t>
+      </w:r>
+    </w:p>
+    <w:p>
+      <w:r>
+        <w:t xml:space="preserve">PUQ110 </w:t>
+      </w:r>
+      <w:r>
+        <w:t>–</w:t>
+      </w:r>
+      <w:r>
+        <w:t xml:space="preserve"> </w:t>
+      </w:r>
+      <w:r>
+        <w:t>Any Chemical Products Used to Kill Weeds?</w:t>
+      </w:r>
+      <w:r>
         <w:rPr>
           <w:color w:val="FF0000"/>
         </w:rPr>
-      </w:pPr>
-      <w:r>
-        <w:rPr>
-          <w:color w:val="FF0000"/>
-        </w:rPr>
-        <w:t>INDFMMPI – Family Monthly Poverty Level Index</w:t>
-      </w:r>
-    </w:p>
-    <w:p>
-      <w:r>
-        <w:t>OHQ835 – Do you think you might have Gum Disease?</w:t>
-      </w:r>
-    </w:p>
-    <w:p>
-      <w:r>
-        <w:t>MCQ092 – Have You Ever Received a Blood Transfusion?</w:t>
-      </w:r>
-    </w:p>
-    <w:p>
-      <w:pPr>
-        <w:rPr>
-          <w:color w:val="FF0000"/>
-        </w:rPr>
-      </w:pPr>
-      <w:r>
-        <w:rPr>
-          <w:color w:val="FF0000"/>
-        </w:rPr>
-        <w:t>OHQ770 – In the Past Year, was there a time where you needed Dental Care but could not get it?</w:t>
-      </w:r>
-    </w:p>
-    <w:p>
-      <w:pPr>
-        <w:rPr>
-          <w:color w:val="FF0000"/>
-        </w:rPr>
-      </w:pPr>
-      <w:r>
-        <w:rPr>
-          <w:color w:val="FF0000"/>
-        </w:rPr>
-        <w:t>OHQ860 – Have you ever had Bone Loss Around your Teeth?</w:t>
-      </w:r>
-    </w:p>
-    <w:p>
-      <w:r>
-        <w:t>ALQ121 – In the Past 12 Months, how Often Have you Had an Alcoholic Drink?</w:t>
-      </w:r>
-    </w:p>
-    <w:p>
-      <w:r>
-        <w:t>DBQ235B – How Often did you Drink Milk between the Ages of 13 and 17?</w:t>
-      </w:r>
-    </w:p>
-    <w:p>
-      <w:pPr>
-        <w:rPr>
-          <w:color w:val="FF0000"/>
-        </w:rPr>
-      </w:pPr>
-      <w:r>
-        <w:rPr>
-          <w:color w:val="FF0000"/>
-        </w:rPr>
-        <w:t>DLQ140 – How often do you feel depressed?</w:t>
-      </w:r>
-    </w:p>
-    <w:p>
-      <w:pPr>
-        <w:rPr>
-          <w:color w:val="FF0000"/>
-        </w:rPr>
-      </w:pPr>
-      <w:r>
-        <w:rPr>
-          <w:color w:val="FF0000"/>
-        </w:rPr>
-        <w:t>DBD900 – Number of Meals from a Fast Food or Pizza Place Per Week?</w:t>
-      </w:r>
-    </w:p>
-    <w:p>
-      <w:pPr>
-        <w:rPr>
-          <w:color w:val="FF0000"/>
-        </w:rPr>
-      </w:pPr>
-      <w:r>
-        <w:rPr>
-          <w:color w:val="FF0000"/>
-        </w:rPr>
-        <w:t>DBQ229 – Do you Drink Milk 5 or more Times per Week?</w:t>
-      </w:r>
-    </w:p>
-    <w:p>
-      <w:pPr>
-        <w:rPr>
-          <w:color w:val="FF0000"/>
-        </w:rPr>
-      </w:pPr>
-      <w:r>
-        <w:rPr>
-          <w:color w:val="FF0000"/>
-        </w:rPr>
-        <w:t>KIQ480 – How many times do you Urinate in a night?</w:t>
-      </w:r>
-    </w:p>
-    <w:p>
-      <w:pPr>
-        <w:rPr>
-          <w:color w:val="FF0000"/>
-        </w:rPr>
-      </w:pPr>
-      <w:r>
-        <w:rPr>
-          <w:color w:val="FF0000"/>
-        </w:rPr>
-        <w:t>INQ140 – Do you Receive Interest</w:t>
-      </w:r>
-    </w:p>
-    <w:p/>
+        <w:t xml:space="preserve"> </w:t>
+      </w:r>
+    </w:p>
     <w:sectPr>
       <w:pgSz w:w="12240" w:h="15840"/>
       <w:pgMar w:top="1440" w:right="1440" w:bottom="1440" w:left="1440" w:header="720" w:footer="720" w:gutter="0"/>

--- a/Python/Variable_List.docx
+++ b/Python/Variable_List.docx
@@ -13,6 +13,9 @@
       <w:proofErr w:type="gramEnd"/>
       <w:r>
         <w:t xml:space="preserve"> Social Security?</w:t>
+      </w:r>
+      <w:r>
+        <w:t xml:space="preserve"> </w:t>
       </w:r>
     </w:p>
     <w:p>

--- a/Python/Variable_List.docx
+++ b/Python/Variable_List.docx
@@ -27,6 +27,71 @@
       <w:r>
         <w:t>AUQ054 - General Condition of Hearing?</w:t>
       </w:r>
+    </w:p>
+    <w:p>
+      <w:pPr>
+        <w:spacing w:before="168" w:after="100" w:afterAutospacing="1" w:line="240" w:lineRule="auto"/>
+        <w:ind w:right="600"/>
+        <w:rPr>
+          <w:rFonts w:ascii="Verdana" w:eastAsia="Times New Roman" w:hAnsi="Verdana" w:cs="Times New Roman"/>
+          <w:color w:val="000000"/>
+          <w:sz w:val="18"/>
+          <w:szCs w:val="18"/>
+        </w:rPr>
+      </w:pPr>
+      <w:r>
+        <w:t xml:space="preserve">HUQ051 - </w:t>
+      </w:r>
+      <w:r>
+        <w:rPr>
+          <w:rFonts w:ascii="Verdana" w:eastAsia="Times New Roman" w:hAnsi="Verdana" w:cs="Times New Roman"/>
+          <w:sz w:val="18"/>
+          <w:szCs w:val="18"/>
+        </w:rPr>
+        <w:t>#</w:t>
+      </w:r>
+      <w:r>
+        <w:rPr>
+          <w:rFonts w:ascii="Verdana" w:eastAsia="Times New Roman" w:hAnsi="Verdana" w:cs="Times New Roman"/>
+          <w:sz w:val="18"/>
+          <w:szCs w:val="18"/>
+        </w:rPr>
+        <w:t xml:space="preserve"> </w:t>
+      </w:r>
+      <w:r>
+        <w:rPr>
+          <w:rFonts w:ascii="Verdana" w:eastAsia="Times New Roman" w:hAnsi="Verdana" w:cs="Times New Roman"/>
+          <w:sz w:val="18"/>
+          <w:szCs w:val="18"/>
+        </w:rPr>
+        <w:t>times receive</w:t>
+      </w:r>
+      <w:r>
+        <w:rPr>
+          <w:rFonts w:ascii="Verdana" w:eastAsia="Times New Roman" w:hAnsi="Verdana" w:cs="Times New Roman"/>
+          <w:sz w:val="18"/>
+          <w:szCs w:val="18"/>
+        </w:rPr>
+        <w:t>d</w:t>
+      </w:r>
+      <w:r>
+        <w:rPr>
+          <w:rFonts w:ascii="Verdana" w:eastAsia="Times New Roman" w:hAnsi="Verdana" w:cs="Times New Roman"/>
+          <w:sz w:val="18"/>
+          <w:szCs w:val="18"/>
+        </w:rPr>
+        <w:t xml:space="preserve"> healthcare over past </w:t>
+      </w:r>
+      <w:proofErr w:type="gramStart"/>
+      <w:r>
+        <w:rPr>
+          <w:rFonts w:ascii="Verdana" w:eastAsia="Times New Roman" w:hAnsi="Verdana" w:cs="Times New Roman"/>
+          <w:sz w:val="18"/>
+          <w:szCs w:val="18"/>
+        </w:rPr>
+        <w:t>year</w:t>
+      </w:r>
+      <w:proofErr w:type="gramEnd"/>
     </w:p>
     <w:p>
       <w:r>
@@ -131,6 +196,163 @@
     </w:sectPr>
   </w:body>
 </w:document>
+</file>
+
+<file path=word/numbering.xml><?xml version="1.0" encoding="utf-8"?>
+<w:numbering xmlns:wpc="http://schemas.microsoft.com/office/word/2010/wordprocessingCanvas" xmlns:cx="http://schemas.microsoft.com/office/drawing/2014/chartex" xmlns:cx1="http://schemas.microsoft.com/office/drawing/2015/9/8/chartex" xmlns:cx2="http://schemas.microsoft.com/office/drawing/2015/10/21/chartex" xmlns:cx3="http://schemas.microsoft.com/office/drawing/2016/5/9/chartex" xmlns:cx4="http://schemas.microsoft.com/office/drawing/2016/5/10/chartex" xmlns:cx5="http://schemas.microsoft.com/office/drawing/2016/5/11/chartex" xmlns:cx6="http://schemas.microsoft.com/office/drawing/2016/5/12/chartex" xmlns:cx7="http://schemas.microsoft.com/office/drawing/2016/5/13/chartex" xmlns:cx8="http://schemas.microsoft.com/office/drawing/2016/5/14/chartex" xmlns:mc="http://schemas.openxmlformats.org/markup-compatibility/2006" xmlns:aink="http://schemas.microsoft.com/office/drawing/2016/ink" xmlns:am3d="http://schemas.microsoft.com/office/drawing/2017/model3d" xmlns:o="urn:schemas-microsoft-com:office:office" xmlns:oel="http://schemas.microsoft.com/office/2019/extlst" xmlns:r="http://schemas.openxmlformats.org/officeDocument/2006/relationships" xmlns:m="http://schemas.openxmlformats.org/officeDocument/2006/math" xmlns:v="urn:schemas-microsoft-com:vml" xmlns:wp14="http://schemas.microsoft.com/office/word/2010/wordprocessingDrawing" xmlns:wp="http://schemas.openxmlformats.org/drawingml/2006/wordprocessingDrawing" xmlns:w10="urn:schemas-microsoft-com:office:word" xmlns:w="http://schemas.openxmlformats.org/wordprocessingml/2006/main" xmlns:w14="http://schemas.microsoft.com/office/word/2010/wordml" xmlns:w15="http://schemas.microsoft.com/office/word/2012/wordml" xmlns:w16cex="http://schemas.microsoft.com/office/word/2018/wordml/cex" xmlns:w16cid="http://schemas.microsoft.com/office/word/2016/wordml/cid" xmlns:w16="http://schemas.microsoft.com/office/word/2018/wordml" xmlns:w16sdtdh="http://schemas.microsoft.com/office/word/2020/wordml/sdtdatahash" xmlns:w16se="http://schemas.microsoft.com/office/word/2015/wordml/symex" xmlns:wpg="http://schemas.microsoft.com/office/word/2010/wordprocessingGroup" xmlns:wpi="http://schemas.microsoft.com/office/word/2010/wordprocessingInk" xmlns:wne="http://schemas.microsoft.com/office/word/2006/wordml" xmlns:wps="http://schemas.microsoft.com/office/word/2010/wordprocessingShape" mc:Ignorable="w14 w15 w16se w16cid w16 w16cex w16sdtdh wp14">
+  <w:abstractNum w:abstractNumId="0" w15:restartNumberingAfterBreak="0">
+    <w:nsid w:val="4776427B"/>
+    <w:multiLevelType w:val="multilevel"/>
+    <w:tmpl w:val="62AA90F8"/>
+    <w:lvl w:ilvl="0">
+      <w:start w:val="1"/>
+      <w:numFmt w:val="bullet"/>
+      <w:lvlText w:val=""/>
+      <w:lvlJc w:val="left"/>
+      <w:pPr>
+        <w:tabs>
+          <w:tab w:val="num" w:pos="720"/>
+        </w:tabs>
+        <w:ind w:left="720" w:hanging="360"/>
+      </w:pPr>
+      <w:rPr>
+        <w:rFonts w:ascii="Symbol" w:hAnsi="Symbol" w:hint="default"/>
+        <w:sz w:val="20"/>
+      </w:rPr>
+    </w:lvl>
+    <w:lvl w:ilvl="1" w:tentative="1">
+      <w:start w:val="1"/>
+      <w:numFmt w:val="bullet"/>
+      <w:lvlText w:val=""/>
+      <w:lvlJc w:val="left"/>
+      <w:pPr>
+        <w:tabs>
+          <w:tab w:val="num" w:pos="1440"/>
+        </w:tabs>
+        <w:ind w:left="1440" w:hanging="360"/>
+      </w:pPr>
+      <w:rPr>
+        <w:rFonts w:ascii="Symbol" w:hAnsi="Symbol" w:hint="default"/>
+        <w:sz w:val="20"/>
+      </w:rPr>
+    </w:lvl>
+    <w:lvl w:ilvl="2" w:tentative="1">
+      <w:start w:val="1"/>
+      <w:numFmt w:val="bullet"/>
+      <w:lvlText w:val=""/>
+      <w:lvlJc w:val="left"/>
+      <w:pPr>
+        <w:tabs>
+          <w:tab w:val="num" w:pos="2160"/>
+        </w:tabs>
+        <w:ind w:left="2160" w:hanging="360"/>
+      </w:pPr>
+      <w:rPr>
+        <w:rFonts w:ascii="Symbol" w:hAnsi="Symbol" w:hint="default"/>
+        <w:sz w:val="20"/>
+      </w:rPr>
+    </w:lvl>
+    <w:lvl w:ilvl="3" w:tentative="1">
+      <w:start w:val="1"/>
+      <w:numFmt w:val="bullet"/>
+      <w:lvlText w:val=""/>
+      <w:lvlJc w:val="left"/>
+      <w:pPr>
+        <w:tabs>
+          <w:tab w:val="num" w:pos="2880"/>
+        </w:tabs>
+        <w:ind w:left="2880" w:hanging="360"/>
+      </w:pPr>
+      <w:rPr>
+        <w:rFonts w:ascii="Symbol" w:hAnsi="Symbol" w:hint="default"/>
+        <w:sz w:val="20"/>
+      </w:rPr>
+    </w:lvl>
+    <w:lvl w:ilvl="4" w:tentative="1">
+      <w:start w:val="1"/>
+      <w:numFmt w:val="bullet"/>
+      <w:lvlText w:val=""/>
+      <w:lvlJc w:val="left"/>
+      <w:pPr>
+        <w:tabs>
+          <w:tab w:val="num" w:pos="3600"/>
+        </w:tabs>
+        <w:ind w:left="3600" w:hanging="360"/>
+      </w:pPr>
+      <w:rPr>
+        <w:rFonts w:ascii="Symbol" w:hAnsi="Symbol" w:hint="default"/>
+        <w:sz w:val="20"/>
+      </w:rPr>
+    </w:lvl>
+    <w:lvl w:ilvl="5" w:tentative="1">
+      <w:start w:val="1"/>
+      <w:numFmt w:val="bullet"/>
+      <w:lvlText w:val=""/>
+      <w:lvlJc w:val="left"/>
+      <w:pPr>
+        <w:tabs>
+          <w:tab w:val="num" w:pos="4320"/>
+        </w:tabs>
+        <w:ind w:left="4320" w:hanging="360"/>
+      </w:pPr>
+      <w:rPr>
+        <w:rFonts w:ascii="Symbol" w:hAnsi="Symbol" w:hint="default"/>
+        <w:sz w:val="20"/>
+      </w:rPr>
+    </w:lvl>
+    <w:lvl w:ilvl="6" w:tentative="1">
+      <w:start w:val="1"/>
+      <w:numFmt w:val="bullet"/>
+      <w:lvlText w:val=""/>
+      <w:lvlJc w:val="left"/>
+      <w:pPr>
+        <w:tabs>
+          <w:tab w:val="num" w:pos="5040"/>
+        </w:tabs>
+        <w:ind w:left="5040" w:hanging="360"/>
+      </w:pPr>
+      <w:rPr>
+        <w:rFonts w:ascii="Symbol" w:hAnsi="Symbol" w:hint="default"/>
+        <w:sz w:val="20"/>
+      </w:rPr>
+    </w:lvl>
+    <w:lvl w:ilvl="7" w:tentative="1">
+      <w:start w:val="1"/>
+      <w:numFmt w:val="bullet"/>
+      <w:lvlText w:val=""/>
+      <w:lvlJc w:val="left"/>
+      <w:pPr>
+        <w:tabs>
+          <w:tab w:val="num" w:pos="5760"/>
+        </w:tabs>
+        <w:ind w:left="5760" w:hanging="360"/>
+      </w:pPr>
+      <w:rPr>
+        <w:rFonts w:ascii="Symbol" w:hAnsi="Symbol" w:hint="default"/>
+        <w:sz w:val="20"/>
+      </w:rPr>
+    </w:lvl>
+    <w:lvl w:ilvl="8" w:tentative="1">
+      <w:start w:val="1"/>
+      <w:numFmt w:val="bullet"/>
+      <w:lvlText w:val=""/>
+      <w:lvlJc w:val="left"/>
+      <w:pPr>
+        <w:tabs>
+          <w:tab w:val="num" w:pos="6480"/>
+        </w:tabs>
+        <w:ind w:left="6480" w:hanging="360"/>
+      </w:pPr>
+      <w:rPr>
+        <w:rFonts w:ascii="Symbol" w:hAnsi="Symbol" w:hint="default"/>
+        <w:sz w:val="20"/>
+      </w:rPr>
+    </w:lvl>
+  </w:abstractNum>
+  <w:num w:numId="1" w16cid:durableId="297414208">
+    <w:abstractNumId w:val="0"/>
+  </w:num>
+</w:numbering>
 </file>
 
 <file path=word/styles.xml><?xml version="1.0" encoding="utf-8"?>
@@ -559,6 +781,18 @@
     <w:semiHidden/>
     <w:unhideWhenUsed/>
   </w:style>
+  <w:style w:type="character" w:styleId="Hyperlink">
+    <w:name w:val="Hyperlink"/>
+    <w:basedOn w:val="DefaultParagraphFont"/>
+    <w:uiPriority w:val="99"/>
+    <w:semiHidden/>
+    <w:unhideWhenUsed/>
+    <w:rsid w:val="00127A7A"/>
+    <w:rPr>
+      <w:color w:val="0000FF"/>
+      <w:u w:val="single"/>
+    </w:rPr>
+  </w:style>
 </w:styles>
 </file>
 
